--- a/otázky/Instrukční soubory otázky.docx
+++ b/otázky/Instrukční soubory otázky.docx
@@ -82,6 +82,232 @@
           <w:numId w:val="5"/>
         </w:numPr>
       </w:pPr>
+      <w:r>
+        <w:t>Co dělají instrukce přesunu?</w:t>
+      </w:r>
+    </w:p>
+    <w:p>
+      <w:pPr>
+        <w:pStyle w:val="Odstavecseseznamem"/>
+        <w:numPr>
+          <w:ilvl w:val="0"/>
+          <w:numId w:val="5"/>
+        </w:numPr>
+      </w:pPr>
+      <w:r>
+        <w:t>Co dělá instrukce MOV a LDI?</w:t>
+      </w:r>
+    </w:p>
+    <w:p>
+      <w:pPr>
+        <w:pStyle w:val="Odstavecseseznamem"/>
+        <w:numPr>
+          <w:ilvl w:val="0"/>
+          <w:numId w:val="5"/>
+        </w:numPr>
+      </w:pPr>
+      <w:r>
+        <w:t xml:space="preserve">Co dělají </w:t>
+      </w:r>
+      <w:proofErr w:type="spellStart"/>
+      <w:r>
+        <w:t>bitově</w:t>
+      </w:r>
+      <w:proofErr w:type="spellEnd"/>
+      <w:r>
+        <w:t xml:space="preserve"> orientované instrukce?</w:t>
+      </w:r>
+    </w:p>
+    <w:p>
+      <w:pPr>
+        <w:pStyle w:val="Odstavecseseznamem"/>
+        <w:numPr>
+          <w:ilvl w:val="0"/>
+          <w:numId w:val="5"/>
+        </w:numPr>
+      </w:pPr>
+      <w:r>
+        <w:t>Co dělají instrukce SBI a LSL?</w:t>
+      </w:r>
+    </w:p>
+    <w:p>
+      <w:pPr>
+        <w:pStyle w:val="Odstavecseseznamem"/>
+        <w:numPr>
+          <w:ilvl w:val="0"/>
+          <w:numId w:val="5"/>
+        </w:numPr>
+      </w:pPr>
+      <w:r>
+        <w:t>Co děl</w:t>
+      </w:r>
+      <w:r>
+        <w:t>ají instrukce NOP a SLEEP a do jaké skupiny patří?</w:t>
+      </w:r>
+    </w:p>
+    <w:p>
+      <w:pPr>
+        <w:pStyle w:val="Odstavecseseznamem"/>
+        <w:numPr>
+          <w:ilvl w:val="0"/>
+          <w:numId w:val="5"/>
+        </w:numPr>
+      </w:pPr>
+      <w:r>
+        <w:t>Z čeho se skládá instrukce (4)?</w:t>
+      </w:r>
+    </w:p>
+    <w:p>
+      <w:pPr>
+        <w:pStyle w:val="Odstavecseseznamem"/>
+        <w:numPr>
+          <w:ilvl w:val="0"/>
+          <w:numId w:val="5"/>
+        </w:numPr>
+      </w:pPr>
+      <w:r>
+        <w:t>Co znamená CISCI?</w:t>
+      </w:r>
+    </w:p>
+    <w:p>
+      <w:pPr>
+        <w:pStyle w:val="Odstavecseseznamem"/>
+        <w:numPr>
+          <w:ilvl w:val="0"/>
+          <w:numId w:val="5"/>
+        </w:numPr>
+      </w:pPr>
+      <w:r>
+        <w:t>Jaká sada to je?</w:t>
+      </w:r>
+    </w:p>
+    <w:p>
+      <w:pPr>
+        <w:pStyle w:val="Odstavecseseznamem"/>
+        <w:numPr>
+          <w:ilvl w:val="0"/>
+          <w:numId w:val="5"/>
+        </w:numPr>
+      </w:pPr>
+      <w:r>
+        <w:t>Jakou délku vykonání mají instrukce?</w:t>
+      </w:r>
+    </w:p>
+    <w:p>
+      <w:pPr>
+        <w:pStyle w:val="Odstavecseseznamem"/>
+        <w:numPr>
+          <w:ilvl w:val="0"/>
+          <w:numId w:val="5"/>
+        </w:numPr>
+      </w:pPr>
+      <w:r>
+        <w:t>Jaký počet registrů má?</w:t>
+      </w:r>
+    </w:p>
+    <w:p>
+      <w:pPr>
+        <w:pStyle w:val="Odstavecseseznamem"/>
+        <w:numPr>
+          <w:ilvl w:val="0"/>
+          <w:numId w:val="5"/>
+        </w:numPr>
+      </w:pPr>
+      <w:r>
+        <w:t>Co znamená RISC?</w:t>
+      </w:r>
+    </w:p>
+    <w:p>
+      <w:pPr>
+        <w:pStyle w:val="Odstavecseseznamem"/>
+        <w:numPr>
+          <w:ilvl w:val="0"/>
+          <w:numId w:val="5"/>
+        </w:numPr>
+      </w:pPr>
+      <w:r>
+        <w:t>Jak dlouho trvá provedení instrukcí?</w:t>
+      </w:r>
+    </w:p>
+    <w:p>
+      <w:pPr>
+        <w:pStyle w:val="Odstavecseseznamem"/>
+        <w:numPr>
+          <w:ilvl w:val="0"/>
+          <w:numId w:val="5"/>
+        </w:numPr>
+      </w:pPr>
+      <w:r>
+        <w:t>Jakou délku mají instrukce?</w:t>
+      </w:r>
+    </w:p>
+    <w:p>
+      <w:pPr>
+        <w:pStyle w:val="Odstavecseseznamem"/>
+        <w:numPr>
+          <w:ilvl w:val="0"/>
+          <w:numId w:val="5"/>
+        </w:numPr>
+      </w:pPr>
+      <w:r>
+        <w:t>Kolik pracovních registrů mají?</w:t>
+      </w:r>
+    </w:p>
+    <w:p>
+      <w:pPr>
+        <w:pStyle w:val="Odstavecseseznamem"/>
+        <w:numPr>
+          <w:ilvl w:val="0"/>
+          <w:numId w:val="5"/>
+        </w:numPr>
+      </w:pPr>
+      <w:r>
+        <w:t>Kolik instrukcí mají?</w:t>
+      </w:r>
+    </w:p>
+    <w:p>
+      <w:pPr>
+        <w:pStyle w:val="Odstavecseseznamem"/>
+        <w:numPr>
+          <w:ilvl w:val="0"/>
+          <w:numId w:val="5"/>
+        </w:numPr>
+      </w:pPr>
+      <w:r>
+        <w:t xml:space="preserve">Co je </w:t>
+      </w:r>
+      <w:proofErr w:type="spellStart"/>
+      <w:r>
+        <w:t>ATmega</w:t>
+      </w:r>
+      <w:proofErr w:type="spellEnd"/>
+      <w:r>
+        <w:t xml:space="preserve"> 64?</w:t>
+      </w:r>
+    </w:p>
+    <w:p>
+      <w:pPr>
+        <w:pStyle w:val="Odstavecseseznamem"/>
+        <w:numPr>
+          <w:ilvl w:val="0"/>
+          <w:numId w:val="5"/>
+        </w:numPr>
+      </w:pPr>
+      <w:r>
+        <w:t>Jak se provádí instrukce (5)?</w:t>
+      </w:r>
+    </w:p>
+    <w:p>
+      <w:pPr>
+        <w:pStyle w:val="Odstavecseseznamem"/>
+        <w:numPr>
+          <w:ilvl w:val="0"/>
+          <w:numId w:val="5"/>
+        </w:numPr>
+      </w:pPr>
+      <w:r>
+        <w:t>Zdrojový kód v ASM.</w:t>
+      </w:r>
     </w:p>
     <w:sectPr>
       <w:pgSz w:w="11906" w:h="16838"/>
